--- a/接口说明 v1.0.docx
+++ b/接口说明 v1.0.docx
@@ -106,8 +106,6 @@
         </w:rPr>
         <w:t>参数说明：</w:t>
       </w:r>
-      <w:bookmarkStart w:id="0" w:name="_GoBack"/>
-      <w:bookmarkEnd w:id="0"/>
     </w:p>
     <w:tbl>
       <w:tblPr>
@@ -3899,6 +3897,8 @@
               </w:rPr>
               <w:t>:0,0,0,0,0,0,0,0,0,0,0,0,0,0,20,10,0,0,0,0,0</w:t>
             </w:r>
+            <w:bookmarkStart w:id="0" w:name="_GoBack"/>
+            <w:bookmarkEnd w:id="0"/>
             <w:r>
               <w:rPr>
                 <w:rFonts w:hint="eastAsia"/>
@@ -3959,6 +3959,403 @@
             <w:shd w:val="clear" w:color="auto" w:fill="auto"/>
           </w:tcPr>
           <w:p/>
+        </w:tc>
+      </w:tr>
+      <w:tr>
+        <w:tc>
+          <w:tcPr>
+            <w:tcW w:w="2499" w:type="dxa"/>
+            <w:shd w:val="clear" w:color="auto" w:fill="auto"/>
+          </w:tcPr>
+          <w:p>
+            <w:pPr>
+              <w:rPr>
+                <w:rFonts w:hint="eastAsia"/>
+              </w:rPr>
+            </w:pPr>
+            <w:proofErr w:type="spellStart"/>
+            <w:r>
+              <w:rPr>
+                <w:rFonts w:ascii="Consolas" w:hAnsi="Consolas" w:cs="Consolas"/>
+                <w:kern w:val="0"/>
+                <w:sz w:val="24"/>
+                <w:szCs w:val="24"/>
+              </w:rPr>
+              <w:t>tasktitle</w:t>
+            </w:r>
+            <w:proofErr w:type="spellEnd"/>
+          </w:p>
+        </w:tc>
+        <w:tc>
+          <w:tcPr>
+            <w:tcW w:w="1761" w:type="dxa"/>
+            <w:shd w:val="clear" w:color="auto" w:fill="auto"/>
+          </w:tcPr>
+          <w:p>
+            <w:pPr>
+              <w:rPr>
+                <w:rFonts w:hint="eastAsia"/>
+              </w:rPr>
+            </w:pPr>
+            <w:r>
+              <w:rPr>
+                <w:rFonts w:hint="eastAsia"/>
+              </w:rPr>
+              <w:t>宝贝标题</w:t>
+            </w:r>
+          </w:p>
+        </w:tc>
+        <w:tc>
+          <w:tcPr>
+            <w:tcW w:w="2131" w:type="dxa"/>
+            <w:shd w:val="clear" w:color="auto" w:fill="auto"/>
+          </w:tcPr>
+          <w:p>
+            <w:pPr>
+              <w:rPr>
+                <w:rFonts w:hint="eastAsia"/>
+              </w:rPr>
+            </w:pPr>
+            <w:r>
+              <w:rPr>
+                <w:rFonts w:hint="eastAsia"/>
+              </w:rPr>
+              <w:t>String</w:t>
+            </w:r>
+          </w:p>
+        </w:tc>
+        <w:tc>
+          <w:tcPr>
+            <w:tcW w:w="2131" w:type="dxa"/>
+            <w:shd w:val="clear" w:color="auto" w:fill="auto"/>
+          </w:tcPr>
+          <w:p/>
+        </w:tc>
+      </w:tr>
+      <w:tr>
+        <w:tc>
+          <w:tcPr>
+            <w:tcW w:w="2499" w:type="dxa"/>
+            <w:shd w:val="clear" w:color="auto" w:fill="auto"/>
+          </w:tcPr>
+          <w:p>
+            <w:pPr>
+              <w:rPr>
+                <w:rFonts w:ascii="Consolas" w:hAnsi="Consolas" w:cs="Consolas"/>
+                <w:kern w:val="0"/>
+                <w:sz w:val="24"/>
+                <w:szCs w:val="24"/>
+              </w:rPr>
+            </w:pPr>
+            <w:proofErr w:type="spellStart"/>
+            <w:r>
+              <w:rPr>
+                <w:rFonts w:ascii="Consolas" w:hAnsi="Consolas" w:cs="Consolas"/>
+                <w:kern w:val="0"/>
+                <w:sz w:val="24"/>
+                <w:szCs w:val="24"/>
+              </w:rPr>
+              <w:t>deepclick</w:t>
+            </w:r>
+            <w:proofErr w:type="spellEnd"/>
+          </w:p>
+        </w:tc>
+        <w:tc>
+          <w:tcPr>
+            <w:tcW w:w="1761" w:type="dxa"/>
+            <w:shd w:val="clear" w:color="auto" w:fill="auto"/>
+          </w:tcPr>
+          <w:p>
+            <w:pPr>
+              <w:rPr>
+                <w:rFonts w:hint="eastAsia"/>
+              </w:rPr>
+            </w:pPr>
+            <w:r>
+              <w:rPr>
+                <w:rFonts w:hint="eastAsia"/>
+              </w:rPr>
+              <w:t>深入点击比例</w:t>
+            </w:r>
+          </w:p>
+        </w:tc>
+        <w:tc>
+          <w:tcPr>
+            <w:tcW w:w="2131" w:type="dxa"/>
+            <w:shd w:val="clear" w:color="auto" w:fill="auto"/>
+          </w:tcPr>
+          <w:p>
+            <w:pPr>
+              <w:rPr>
+                <w:rFonts w:hint="eastAsia"/>
+              </w:rPr>
+            </w:pPr>
+            <w:proofErr w:type="spellStart"/>
+            <w:r>
+              <w:rPr>
+                <w:rFonts w:hint="eastAsia"/>
+              </w:rPr>
+              <w:t>int</w:t>
+            </w:r>
+            <w:proofErr w:type="spellEnd"/>
+          </w:p>
+        </w:tc>
+        <w:tc>
+          <w:tcPr>
+            <w:tcW w:w="2131" w:type="dxa"/>
+            <w:shd w:val="clear" w:color="auto" w:fill="auto"/>
+          </w:tcPr>
+          <w:p>
+            <w:r>
+              <w:rPr>
+                <w:rFonts w:hint="eastAsia"/>
+              </w:rPr>
+              <w:t>0~100</w:t>
+            </w:r>
+            <w:r>
+              <w:rPr>
+                <w:rFonts w:hint="eastAsia"/>
+              </w:rPr>
+              <w:t>之间的整数</w:t>
+            </w:r>
+          </w:p>
+        </w:tc>
+      </w:tr>
+      <w:tr>
+        <w:tc>
+          <w:tcPr>
+            <w:tcW w:w="2499" w:type="dxa"/>
+            <w:shd w:val="clear" w:color="auto" w:fill="auto"/>
+          </w:tcPr>
+          <w:p>
+            <w:pPr>
+              <w:rPr>
+                <w:rFonts w:ascii="Consolas" w:hAnsi="Consolas" w:cs="Consolas"/>
+                <w:kern w:val="0"/>
+                <w:sz w:val="24"/>
+                <w:szCs w:val="24"/>
+              </w:rPr>
+            </w:pPr>
+            <w:proofErr w:type="spellStart"/>
+            <w:r>
+              <w:rPr>
+                <w:rFonts w:ascii="Consolas" w:hAnsi="Consolas" w:cs="Consolas"/>
+                <w:kern w:val="0"/>
+                <w:sz w:val="24"/>
+                <w:szCs w:val="24"/>
+              </w:rPr>
+              <w:t>shipaddress</w:t>
+            </w:r>
+            <w:proofErr w:type="spellEnd"/>
+          </w:p>
+        </w:tc>
+        <w:tc>
+          <w:tcPr>
+            <w:tcW w:w="1761" w:type="dxa"/>
+            <w:shd w:val="clear" w:color="auto" w:fill="auto"/>
+          </w:tcPr>
+          <w:p>
+            <w:pPr>
+              <w:rPr>
+                <w:rFonts w:hint="eastAsia"/>
+              </w:rPr>
+            </w:pPr>
+            <w:r>
+              <w:rPr>
+                <w:rFonts w:hint="eastAsia"/>
+              </w:rPr>
+              <w:t>地区</w:t>
+            </w:r>
+          </w:p>
+        </w:tc>
+        <w:tc>
+          <w:tcPr>
+            <w:tcW w:w="2131" w:type="dxa"/>
+            <w:shd w:val="clear" w:color="auto" w:fill="auto"/>
+          </w:tcPr>
+          <w:p>
+            <w:pPr>
+              <w:rPr>
+                <w:rFonts w:hint="eastAsia"/>
+              </w:rPr>
+            </w:pPr>
+            <w:r>
+              <w:rPr>
+                <w:rFonts w:hint="eastAsia"/>
+              </w:rPr>
+              <w:t>String</w:t>
+            </w:r>
+          </w:p>
+        </w:tc>
+        <w:tc>
+          <w:tcPr>
+            <w:tcW w:w="2131" w:type="dxa"/>
+            <w:shd w:val="clear" w:color="auto" w:fill="auto"/>
+          </w:tcPr>
+          <w:p>
+            <w:pPr>
+              <w:rPr>
+                <w:rFonts w:hint="eastAsia"/>
+              </w:rPr>
+            </w:pPr>
+          </w:p>
+        </w:tc>
+      </w:tr>
+      <w:tr>
+        <w:tc>
+          <w:tcPr>
+            <w:tcW w:w="2499" w:type="dxa"/>
+            <w:shd w:val="clear" w:color="auto" w:fill="auto"/>
+          </w:tcPr>
+          <w:p>
+            <w:pPr>
+              <w:rPr>
+                <w:rFonts w:ascii="Consolas" w:hAnsi="Consolas" w:cs="Consolas"/>
+                <w:kern w:val="0"/>
+                <w:sz w:val="24"/>
+                <w:szCs w:val="24"/>
+              </w:rPr>
+            </w:pPr>
+            <w:proofErr w:type="spellStart"/>
+            <w:r>
+              <w:rPr>
+                <w:rFonts w:ascii="Consolas" w:hAnsi="Consolas" w:cs="Consolas"/>
+                <w:kern w:val="0"/>
+                <w:sz w:val="24"/>
+                <w:szCs w:val="24"/>
+              </w:rPr>
+              <w:t>taskprice</w:t>
+            </w:r>
+            <w:proofErr w:type="spellEnd"/>
+          </w:p>
+        </w:tc>
+        <w:tc>
+          <w:tcPr>
+            <w:tcW w:w="1761" w:type="dxa"/>
+            <w:shd w:val="clear" w:color="auto" w:fill="auto"/>
+          </w:tcPr>
+          <w:p>
+            <w:pPr>
+              <w:rPr>
+                <w:rFonts w:hint="eastAsia"/>
+              </w:rPr>
+            </w:pPr>
+            <w:r>
+              <w:rPr>
+                <w:rFonts w:hint="eastAsia"/>
+              </w:rPr>
+              <w:t>宝贝价格</w:t>
+            </w:r>
+          </w:p>
+        </w:tc>
+        <w:tc>
+          <w:tcPr>
+            <w:tcW w:w="2131" w:type="dxa"/>
+            <w:shd w:val="clear" w:color="auto" w:fill="auto"/>
+          </w:tcPr>
+          <w:p>
+            <w:pPr>
+              <w:rPr>
+                <w:rFonts w:hint="eastAsia"/>
+              </w:rPr>
+            </w:pPr>
+            <w:r>
+              <w:rPr>
+                <w:rFonts w:hint="eastAsia"/>
+              </w:rPr>
+              <w:t>String</w:t>
+            </w:r>
+          </w:p>
+        </w:tc>
+        <w:tc>
+          <w:tcPr>
+            <w:tcW w:w="2131" w:type="dxa"/>
+            <w:shd w:val="clear" w:color="auto" w:fill="auto"/>
+          </w:tcPr>
+          <w:p>
+            <w:pPr>
+              <w:rPr>
+                <w:rFonts w:hint="eastAsia"/>
+              </w:rPr>
+            </w:pPr>
+          </w:p>
+        </w:tc>
+      </w:tr>
+      <w:tr>
+        <w:tc>
+          <w:tcPr>
+            <w:tcW w:w="2499" w:type="dxa"/>
+            <w:shd w:val="clear" w:color="auto" w:fill="auto"/>
+          </w:tcPr>
+          <w:p>
+            <w:pPr>
+              <w:rPr>
+                <w:rFonts w:ascii="Consolas" w:hAnsi="Consolas" w:cs="Consolas"/>
+                <w:kern w:val="0"/>
+                <w:sz w:val="24"/>
+                <w:szCs w:val="24"/>
+              </w:rPr>
+            </w:pPr>
+            <w:proofErr w:type="spellStart"/>
+            <w:r>
+              <w:rPr>
+                <w:rFonts w:ascii="Consolas" w:hAnsi="Consolas" w:cs="Consolas"/>
+                <w:kern w:val="0"/>
+                <w:sz w:val="24"/>
+                <w:szCs w:val="24"/>
+              </w:rPr>
+              <w:t>creativetitle</w:t>
+            </w:r>
+            <w:proofErr w:type="spellEnd"/>
+          </w:p>
+        </w:tc>
+        <w:tc>
+          <w:tcPr>
+            <w:tcW w:w="1761" w:type="dxa"/>
+            <w:shd w:val="clear" w:color="auto" w:fill="auto"/>
+          </w:tcPr>
+          <w:p>
+            <w:pPr>
+              <w:rPr>
+                <w:rFonts w:hint="eastAsia"/>
+              </w:rPr>
+            </w:pPr>
+            <w:r>
+              <w:rPr>
+                <w:rFonts w:hint="eastAsia"/>
+              </w:rPr>
+              <w:t>创意标题</w:t>
+            </w:r>
+          </w:p>
+        </w:tc>
+        <w:tc>
+          <w:tcPr>
+            <w:tcW w:w="2131" w:type="dxa"/>
+            <w:shd w:val="clear" w:color="auto" w:fill="auto"/>
+          </w:tcPr>
+          <w:p>
+            <w:pPr>
+              <w:rPr>
+                <w:rFonts w:hint="eastAsia"/>
+              </w:rPr>
+            </w:pPr>
+            <w:r>
+              <w:t>String</w:t>
+            </w:r>
+          </w:p>
+        </w:tc>
+        <w:tc>
+          <w:tcPr>
+            <w:tcW w:w="2131" w:type="dxa"/>
+            <w:shd w:val="clear" w:color="auto" w:fill="auto"/>
+          </w:tcPr>
+          <w:p>
+            <w:pPr>
+              <w:rPr>
+                <w:rFonts w:hint="eastAsia"/>
+              </w:rPr>
+            </w:pPr>
+          </w:p>
         </w:tc>
       </w:tr>
     </w:tbl>
@@ -4301,6 +4698,7 @@
         <w:rPr>
           <w:rFonts w:hint="eastAsia"/>
         </w:rPr>
+        <w:lastRenderedPageBreak/>
         <w:t>查询订单</w:t>
       </w:r>
     </w:p>
@@ -4358,7 +4756,6 @@
         <w:rPr>
           <w:rFonts w:hint="eastAsia"/>
         </w:rPr>
-        <w:lastRenderedPageBreak/>
         <w:t>http://localhost:8080/zhenapp</w:t>
       </w:r>
       <w:r>
@@ -5717,6 +6114,7 @@
               <w:rPr>
                 <w:rFonts w:hint="eastAsia"/>
               </w:rPr>
+              <w:lastRenderedPageBreak/>
               <w:t>code</w:t>
             </w:r>
           </w:p>
@@ -5858,7 +6256,6 @@
         <w:rPr>
           <w:lang w:val="zh-Hans" w:eastAsia="zh-Hans"/>
         </w:rPr>
-        <w:lastRenderedPageBreak/>
         <w:t>通过接口调用</w:t>
       </w:r>
       <w:r>
@@ -7231,6 +7628,7 @@
                 <w:color w:val="000000"/>
                 <w:u w:color="000000"/>
               </w:rPr>
+              <w:lastRenderedPageBreak/>
               <w:t>end_date</w:t>
             </w:r>
             <w:proofErr w:type="spellEnd"/>
@@ -7804,7 +8202,6 @@
                 <w:color w:val="000000"/>
                 <w:u w:color="000000"/>
               </w:rPr>
-              <w:lastRenderedPageBreak/>
               <w:t>plus</w:t>
             </w:r>
           </w:p>
@@ -9340,6 +9737,7 @@
                 <w:b/>
                 <w:bCs/>
               </w:rPr>
+              <w:lastRenderedPageBreak/>
               <w:t>id</w:t>
             </w:r>
           </w:p>
@@ -11545,6 +11943,7 @@
                 <w:b/>
                 <w:bCs/>
               </w:rPr>
+              <w:lastRenderedPageBreak/>
               <w:t>cost_per_action</w:t>
             </w:r>
             <w:proofErr w:type="spellEnd"/>
@@ -11629,7 +12028,6 @@
           <w:rFonts w:hint="eastAsia"/>
           <w:lang w:val="zh-Hans" w:eastAsia="zh-Hans"/>
         </w:rPr>
-        <w:lastRenderedPageBreak/>
         <w:t>结束</w:t>
       </w:r>
       <w:r>
@@ -12531,6 +12929,7 @@
           <w:bCs/>
           <w:lang w:val="zh-Hans" w:eastAsia="zh-Hans"/>
         </w:rPr>
+        <w:lastRenderedPageBreak/>
         <w:t>返回结果</w:t>
       </w:r>
     </w:p>
@@ -12617,7 +13016,6 @@
           <w:bCs/>
           <w:lang w:val="zh-Hans" w:eastAsia="zh-Hans"/>
         </w:rPr>
-        <w:lastRenderedPageBreak/>
         <w:t>返回字段说明</w:t>
       </w:r>
     </w:p>
@@ -14470,7 +14868,6 @@
           <w:p>
             <w:proofErr w:type="spellStart"/>
             <w:r>
-              <w:lastRenderedPageBreak/>
               <w:t>msg</w:t>
             </w:r>
             <w:proofErr w:type="spellEnd"/>
@@ -15724,6 +16121,7 @@
         <w:rPr>
           <w:lang w:val="zh-Hans" w:eastAsia="zh-Hans"/>
         </w:rPr>
+        <w:lastRenderedPageBreak/>
         <w:t>手机端反馈任务</w:t>
       </w:r>
     </w:p>
@@ -15783,7 +16181,6 @@
           <w:bCs/>
           <w:lang w:val="zh-Hans" w:eastAsia="zh-Hans"/>
         </w:rPr>
-        <w:lastRenderedPageBreak/>
         <w:t>请求参数</w:t>
       </w:r>
     </w:p>
@@ -26990,7 +27387,7 @@
 </file>
 
 <file path=customXml/itemProps1.xml><?xml version="1.0" encoding="utf-8"?>
-<ds:datastoreItem xmlns:ds="http://schemas.openxmlformats.org/officeDocument/2006/customXml" ds:itemID="{B1A8AB5C-ECC9-448D-A623-60EC52B24188}">
+<ds:datastoreItem xmlns:ds="http://schemas.openxmlformats.org/officeDocument/2006/customXml" ds:itemID="{380CD776-70B2-4853-B906-479985CC4CCC}">
   <ds:schemaRefs>
     <ds:schemaRef ds:uri="http://schemas.openxmlformats.org/officeDocument/2006/bibliography"/>
   </ds:schemaRefs>
